--- a/Cryon Hercules' Web Design Report.docx
+++ b/Cryon Hercules' Web Design Report.docx
@@ -278,12 +278,12 @@
           <wp:inline distB="114300" distT="114300" distL="114300" distR="114300">
             <wp:extent cx="5943600" cy="4457700"/>
             <wp:effectExtent b="0" l="0" r="0" t="0"/>
-            <wp:docPr id="1" name="image2.jpg"/>
+            <wp:docPr id="1" name="image1.jpg"/>
             <a:graphic>
               <a:graphicData uri="http://schemas.openxmlformats.org/drawingml/2006/picture">
                 <pic:pic>
                   <pic:nvPicPr>
-                    <pic:cNvPr id="0" name="image2.jpg"/>
+                    <pic:cNvPr id="0" name="image1.jpg"/>
                     <pic:cNvPicPr preferRelativeResize="0"/>
                   </pic:nvPicPr>
                   <pic:blipFill>
@@ -403,12 +403,12 @@
           <wp:inline distB="114300" distT="114300" distL="114300" distR="114300">
             <wp:extent cx="5943600" cy="4457700"/>
             <wp:effectExtent b="0" l="0" r="0" t="0"/>
-            <wp:docPr id="2" name="image1.jpg"/>
+            <wp:docPr id="2" name="image2.jpg"/>
             <a:graphic>
               <a:graphicData uri="http://schemas.openxmlformats.org/drawingml/2006/picture">
                 <pic:pic>
                   <pic:nvPicPr>
-                    <pic:cNvPr id="0" name="image1.jpg"/>
+                    <pic:cNvPr id="0" name="image2.jpg"/>
                     <pic:cNvPicPr preferRelativeResize="0"/>
                   </pic:nvPicPr>
                   <pic:blipFill>

--- a/Cryon Hercules' Web Design Report.docx
+++ b/Cryon Hercules' Web Design Report.docx
@@ -153,7 +153,7 @@
         <w:rPr>
           <w:rtl w:val="0"/>
         </w:rPr>
-        <w:t xml:space="preserve">Cryon’s Clothing Store Launch </w:t>
+        <w:t xml:space="preserve">Cryon’s Clothing Store Launch Functionality </w:t>
       </w:r>
       <w:r>
         <w:rPr>
@@ -174,7 +174,52 @@
           <w:highlight w:val="white"/>
           <w:rtl w:val="0"/>
         </w:rPr>
-        <w:t xml:space="preserve">Good day, thanks again for the further opportunities you gave me to do these tasks. I have made a few changes to the website’s layout and added a few functionalities, such as a contact form and an animation on the home page to give it a more feel. A new wireframe for this website is shown below for both mobile and desktop views. At the top of the page, I added a Call to Action so that the user knows this is exactly where they want to go shopping for their items. There are 2 things, however, that I had not gotten a chance to complete and that are the Sorting Options for the shop and the login form. </w:t>
+        <w:t xml:space="preserve">Good day, thanks again for the further opportunities you gave me these tasks. I have made a few changes to the website’s layout and added a few functionalities, such as a contact form and an animation on the home page to give it a more feel. A</w:t>
+      </w:r>
+      <w:r>
+        <w:rPr>
+          <w:b w:val="1"/>
+          <w:highlight w:val="white"/>
+          <w:rtl w:val="0"/>
+        </w:rPr>
+        <w:t xml:space="preserve"> new wireframe</w:t>
+      </w:r>
+      <w:r>
+        <w:rPr>
+          <w:highlight w:val="white"/>
+          <w:rtl w:val="0"/>
+        </w:rPr>
+        <w:t xml:space="preserve"> for this website is shown below for both mobile and desktop views. At the top of the page, I added a Call to Action so that the user knows this is exactly where they want to go shopping for their items. There are 2 things, however, that I had not gotten a chance to complete and that are the Sorting Options for the shop and the login form. The webpages are also </w:t>
+      </w:r>
+      <w:r>
+        <w:rPr>
+          <w:b w:val="1"/>
+          <w:highlight w:val="white"/>
+          <w:rtl w:val="0"/>
+        </w:rPr>
+        <w:t xml:space="preserve">validated</w:t>
+      </w:r>
+      <w:r>
+        <w:rPr>
+          <w:highlight w:val="white"/>
+          <w:rtl w:val="0"/>
+        </w:rPr>
+        <w:t xml:space="preserve"> but for the simplicity of this report, I have only provided the home page’s validation and the style sheet. Additionally, the </w:t>
+      </w:r>
+      <w:r>
+        <w:rPr>
+          <w:b w:val="1"/>
+          <w:highlight w:val="white"/>
+          <w:rtl w:val="0"/>
+        </w:rPr>
+        <w:t xml:space="preserve">developer tools/inspect element</w:t>
+      </w:r>
+      <w:r>
+        <w:rPr>
+          <w:highlight w:val="white"/>
+          <w:rtl w:val="0"/>
+        </w:rPr>
+        <w:t xml:space="preserve"> had also been used to help with the development of different mobile and desktop devices. Furthermore, </w:t>
       </w:r>
       <w:r>
         <w:rPr>
@@ -278,12 +323,12 @@
           <wp:inline distB="114300" distT="114300" distL="114300" distR="114300">
             <wp:extent cx="5943600" cy="4457700"/>
             <wp:effectExtent b="0" l="0" r="0" t="0"/>
-            <wp:docPr id="1" name="image1.jpg"/>
+            <wp:docPr id="3" name="image2.jpg"/>
             <a:graphic>
               <a:graphicData uri="http://schemas.openxmlformats.org/drawingml/2006/picture">
                 <pic:pic>
                   <pic:nvPicPr>
-                    <pic:cNvPr id="0" name="image1.jpg"/>
+                    <pic:cNvPr id="0" name="image2.jpg"/>
                     <pic:cNvPicPr preferRelativeResize="0"/>
                   </pic:nvPicPr>
                   <pic:blipFill>
@@ -403,12 +448,12 @@
           <wp:inline distB="114300" distT="114300" distL="114300" distR="114300">
             <wp:extent cx="5943600" cy="4457700"/>
             <wp:effectExtent b="0" l="0" r="0" t="0"/>
-            <wp:docPr id="2" name="image2.jpg"/>
+            <wp:docPr id="4" name="image5.jpg"/>
             <a:graphic>
               <a:graphicData uri="http://schemas.openxmlformats.org/drawingml/2006/picture">
                 <pic:pic>
                   <pic:nvPicPr>
-                    <pic:cNvPr id="0" name="image2.jpg"/>
+                    <pic:cNvPr id="0" name="image5.jpg"/>
                     <pic:cNvPicPr preferRelativeResize="0"/>
                   </pic:nvPicPr>
                   <pic:blipFill>
@@ -1710,8 +1755,90 @@
           <w:between w:space="0" w:sz="0" w:val="nil"/>
         </w:pBdr>
         <w:shd w:fill="auto" w:val="clear"/>
+        <w:rPr>
+          <w:b w:val="1"/>
+          <w:sz w:val="30"/>
+          <w:szCs w:val="30"/>
+        </w:rPr>
+      </w:pPr>
+      <w:r>
+        <w:rPr>
+          <w:b w:val="1"/>
+          <w:sz w:val="30"/>
+          <w:szCs w:val="30"/>
+          <w:rtl w:val="0"/>
+        </w:rPr>
+        <w:t xml:space="preserve">Validation</w:t>
+      </w:r>
+    </w:p>
+    <w:p>
+      <w:pPr>
+        <w:pageBreakBefore w:val="0"/>
+        <w:pBdr>
+          <w:top w:space="0" w:sz="0" w:val="nil"/>
+          <w:left w:space="0" w:sz="0" w:val="nil"/>
+          <w:bottom w:space="0" w:sz="0" w:val="nil"/>
+          <w:right w:space="0" w:sz="0" w:val="nil"/>
+          <w:between w:space="0" w:sz="0" w:val="nil"/>
+        </w:pBdr>
+        <w:shd w:fill="auto" w:val="clear"/>
         <w:rPr/>
       </w:pPr>
+      <w:r>
+        <w:rPr>
+          <w:rtl w:val="0"/>
+        </w:rPr>
+        <w:t xml:space="preserve">index.html(home page)</w:t>
+      </w:r>
+    </w:p>
+    <w:p>
+      <w:pPr>
+        <w:pageBreakBefore w:val="0"/>
+        <w:pBdr>
+          <w:top w:space="0" w:sz="0" w:val="nil"/>
+          <w:left w:space="0" w:sz="0" w:val="nil"/>
+          <w:bottom w:space="0" w:sz="0" w:val="nil"/>
+          <w:right w:space="0" w:sz="0" w:val="nil"/>
+          <w:between w:space="0" w:sz="0" w:val="nil"/>
+        </w:pBdr>
+        <w:shd w:fill="auto" w:val="clear"/>
+        <w:rPr/>
+      </w:pPr>
+      <w:r>
+        <w:rPr/>
+        <w:drawing>
+          <wp:inline distB="114300" distT="114300" distL="114300" distR="114300">
+            <wp:extent cx="5943600" cy="5422900"/>
+            <wp:effectExtent b="0" l="0" r="0" t="0"/>
+            <wp:docPr id="2" name="image4.png"/>
+            <a:graphic>
+              <a:graphicData uri="http://schemas.openxmlformats.org/drawingml/2006/picture">
+                <pic:pic>
+                  <pic:nvPicPr>
+                    <pic:cNvPr id="0" name="image4.png"/>
+                    <pic:cNvPicPr preferRelativeResize="0"/>
+                  </pic:nvPicPr>
+                  <pic:blipFill>
+                    <a:blip r:embed="rId8"/>
+                    <a:srcRect b="0" l="0" r="0" t="0"/>
+                    <a:stretch>
+                      <a:fillRect/>
+                    </a:stretch>
+                  </pic:blipFill>
+                  <pic:spPr>
+                    <a:xfrm>
+                      <a:off x="0" y="0"/>
+                      <a:ext cx="5943600" cy="5422900"/>
+                    </a:xfrm>
+                    <a:prstGeom prst="rect"/>
+                    <a:ln/>
+                  </pic:spPr>
+                </pic:pic>
+              </a:graphicData>
+            </a:graphic>
+          </wp:inline>
+        </w:drawing>
+      </w:r>
       <w:r>
         <w:rPr>
           <w:rtl w:val="0"/>
@@ -1771,8 +1898,233 @@
         </w:rPr>
       </w:r>
     </w:p>
+    <w:p>
+      <w:pPr>
+        <w:keepNext w:val="0"/>
+        <w:keepLines w:val="0"/>
+        <w:pageBreakBefore w:val="0"/>
+        <w:widowControl w:val="1"/>
+        <w:pBdr>
+          <w:top w:space="0" w:sz="0" w:val="nil"/>
+          <w:left w:space="0" w:sz="0" w:val="nil"/>
+          <w:bottom w:space="0" w:sz="0" w:val="nil"/>
+          <w:right w:space="0" w:sz="0" w:val="nil"/>
+          <w:between w:space="0" w:sz="0" w:val="nil"/>
+        </w:pBdr>
+        <w:shd w:fill="auto" w:val="clear"/>
+        <w:spacing w:after="0" w:before="0" w:line="480" w:lineRule="auto"/>
+        <w:ind w:left="720" w:right="0" w:hanging="720"/>
+        <w:jc w:val="left"/>
+        <w:rPr/>
+      </w:pPr>
+      <w:r>
+        <w:rPr>
+          <w:rtl w:val="0"/>
+        </w:rPr>
+      </w:r>
+    </w:p>
+    <w:p>
+      <w:pPr>
+        <w:keepNext w:val="0"/>
+        <w:keepLines w:val="0"/>
+        <w:pageBreakBefore w:val="0"/>
+        <w:widowControl w:val="1"/>
+        <w:pBdr>
+          <w:top w:space="0" w:sz="0" w:val="nil"/>
+          <w:left w:space="0" w:sz="0" w:val="nil"/>
+          <w:bottom w:space="0" w:sz="0" w:val="nil"/>
+          <w:right w:space="0" w:sz="0" w:val="nil"/>
+          <w:between w:space="0" w:sz="0" w:val="nil"/>
+        </w:pBdr>
+        <w:shd w:fill="auto" w:val="clear"/>
+        <w:spacing w:after="0" w:before="0" w:line="480" w:lineRule="auto"/>
+        <w:ind w:left="720" w:right="0" w:hanging="720"/>
+        <w:jc w:val="left"/>
+        <w:rPr/>
+      </w:pPr>
+      <w:r>
+        <w:rPr>
+          <w:rtl w:val="0"/>
+        </w:rPr>
+      </w:r>
+    </w:p>
+    <w:p>
+      <w:pPr>
+        <w:keepNext w:val="0"/>
+        <w:keepLines w:val="0"/>
+        <w:pageBreakBefore w:val="0"/>
+        <w:widowControl w:val="1"/>
+        <w:pBdr>
+          <w:top w:space="0" w:sz="0" w:val="nil"/>
+          <w:left w:space="0" w:sz="0" w:val="nil"/>
+          <w:bottom w:space="0" w:sz="0" w:val="nil"/>
+          <w:right w:space="0" w:sz="0" w:val="nil"/>
+          <w:between w:space="0" w:sz="0" w:val="nil"/>
+        </w:pBdr>
+        <w:shd w:fill="auto" w:val="clear"/>
+        <w:spacing w:after="0" w:before="0" w:line="480" w:lineRule="auto"/>
+        <w:ind w:left="720" w:right="0" w:hanging="720"/>
+        <w:jc w:val="left"/>
+        <w:rPr/>
+      </w:pPr>
+      <w:r>
+        <w:rPr>
+          <w:rtl w:val="0"/>
+        </w:rPr>
+        <w:t xml:space="preserve">style.css(file used for responsive design)</w:t>
+      </w:r>
+    </w:p>
+    <w:p>
+      <w:pPr>
+        <w:keepNext w:val="0"/>
+        <w:keepLines w:val="0"/>
+        <w:pageBreakBefore w:val="0"/>
+        <w:widowControl w:val="1"/>
+        <w:pBdr>
+          <w:top w:space="0" w:sz="0" w:val="nil"/>
+          <w:left w:space="0" w:sz="0" w:val="nil"/>
+          <w:bottom w:space="0" w:sz="0" w:val="nil"/>
+          <w:right w:space="0" w:sz="0" w:val="nil"/>
+          <w:between w:space="0" w:sz="0" w:val="nil"/>
+        </w:pBdr>
+        <w:shd w:fill="auto" w:val="clear"/>
+        <w:spacing w:after="0" w:before="0" w:line="480" w:lineRule="auto"/>
+        <w:ind w:left="720" w:right="0" w:hanging="720"/>
+        <w:jc w:val="left"/>
+        <w:rPr/>
+      </w:pPr>
+      <w:r>
+        <w:rPr/>
+        <w:drawing>
+          <wp:inline distB="114300" distT="114300" distL="114300" distR="114300">
+            <wp:extent cx="5943600" cy="4254500"/>
+            <wp:effectExtent b="0" l="0" r="0" t="0"/>
+            <wp:docPr id="5" name="image3.png"/>
+            <a:graphic>
+              <a:graphicData uri="http://schemas.openxmlformats.org/drawingml/2006/picture">
+                <pic:pic>
+                  <pic:nvPicPr>
+                    <pic:cNvPr id="0" name="image3.png"/>
+                    <pic:cNvPicPr preferRelativeResize="0"/>
+                  </pic:nvPicPr>
+                  <pic:blipFill>
+                    <a:blip r:embed="rId9"/>
+                    <a:srcRect b="0" l="0" r="0" t="0"/>
+                    <a:stretch>
+                      <a:fillRect/>
+                    </a:stretch>
+                  </pic:blipFill>
+                  <pic:spPr>
+                    <a:xfrm>
+                      <a:off x="0" y="0"/>
+                      <a:ext cx="5943600" cy="4254500"/>
+                    </a:xfrm>
+                    <a:prstGeom prst="rect"/>
+                    <a:ln/>
+                  </pic:spPr>
+                </pic:pic>
+              </a:graphicData>
+            </a:graphic>
+          </wp:inline>
+        </w:drawing>
+      </w:r>
+      <w:r>
+        <w:br w:type="page"/>
+      </w:r>
+      <w:r>
+        <w:rPr>
+          <w:rtl w:val="0"/>
+        </w:rPr>
+      </w:r>
+    </w:p>
+    <w:p>
+      <w:pPr>
+        <w:keepNext w:val="0"/>
+        <w:keepLines w:val="0"/>
+        <w:pageBreakBefore w:val="0"/>
+        <w:widowControl w:val="1"/>
+        <w:pBdr>
+          <w:top w:space="0" w:sz="0" w:val="nil"/>
+          <w:left w:space="0" w:sz="0" w:val="nil"/>
+          <w:bottom w:space="0" w:sz="0" w:val="nil"/>
+          <w:right w:space="0" w:sz="0" w:val="nil"/>
+          <w:between w:space="0" w:sz="0" w:val="nil"/>
+        </w:pBdr>
+        <w:shd w:fill="auto" w:val="clear"/>
+        <w:spacing w:after="0" w:before="0" w:line="480" w:lineRule="auto"/>
+        <w:ind w:left="720" w:right="0" w:hanging="720"/>
+        <w:jc w:val="left"/>
+        <w:rPr/>
+      </w:pPr>
+      <w:r>
+        <w:rPr>
+          <w:rtl w:val="0"/>
+        </w:rPr>
+        <w:t xml:space="preserve">Dev Tools</w:t>
+      </w:r>
+    </w:p>
+    <w:p>
+      <w:pPr>
+        <w:keepNext w:val="0"/>
+        <w:keepLines w:val="0"/>
+        <w:pageBreakBefore w:val="0"/>
+        <w:widowControl w:val="1"/>
+        <w:pBdr>
+          <w:top w:space="0" w:sz="0" w:val="nil"/>
+          <w:left w:space="0" w:sz="0" w:val="nil"/>
+          <w:bottom w:space="0" w:sz="0" w:val="nil"/>
+          <w:right w:space="0" w:sz="0" w:val="nil"/>
+          <w:between w:space="0" w:sz="0" w:val="nil"/>
+        </w:pBdr>
+        <w:shd w:fill="auto" w:val="clear"/>
+        <w:spacing w:after="0" w:before="0" w:line="480" w:lineRule="auto"/>
+        <w:ind w:left="720" w:right="0" w:hanging="720"/>
+        <w:jc w:val="left"/>
+        <w:rPr/>
+      </w:pPr>
+      <w:r>
+        <w:rPr/>
+        <w:drawing>
+          <wp:inline distB="114300" distT="114300" distL="114300" distR="114300">
+            <wp:extent cx="5943600" cy="3048000"/>
+            <wp:effectExtent b="0" l="0" r="0" t="0"/>
+            <wp:docPr id="1" name="image1.png"/>
+            <a:graphic>
+              <a:graphicData uri="http://schemas.openxmlformats.org/drawingml/2006/picture">
+                <pic:pic>
+                  <pic:nvPicPr>
+                    <pic:cNvPr id="0" name="image1.png"/>
+                    <pic:cNvPicPr preferRelativeResize="0"/>
+                  </pic:nvPicPr>
+                  <pic:blipFill>
+                    <a:blip r:embed="rId10"/>
+                    <a:srcRect b="0" l="0" r="0" t="0"/>
+                    <a:stretch>
+                      <a:fillRect/>
+                    </a:stretch>
+                  </pic:blipFill>
+                  <pic:spPr>
+                    <a:xfrm>
+                      <a:off x="0" y="0"/>
+                      <a:ext cx="5943600" cy="3048000"/>
+                    </a:xfrm>
+                    <a:prstGeom prst="rect"/>
+                    <a:ln/>
+                  </pic:spPr>
+                </pic:pic>
+              </a:graphicData>
+            </a:graphic>
+          </wp:inline>
+        </w:drawing>
+      </w:r>
+      <w:r>
+        <w:rPr>
+          <w:rtl w:val="0"/>
+        </w:rPr>
+      </w:r>
+    </w:p>
     <w:sectPr>
-      <w:headerReference r:id="rId8" w:type="default"/>
+      <w:headerReference r:id="rId11" w:type="default"/>
       <w:pgSz w:h="15840" w:w="12240" w:orient="portrait"/>
       <w:pgMar w:bottom="1440" w:top="1440" w:left="1440" w:right="1440" w:header="0" w:footer="720"/>
       <w:pgNumType w:start="1"/>
